--- a/HTTT2211001.docx
+++ b/HTTT2211001.docx
@@ -6,12 +6,277 @@
       <w:r>
         <w:t xml:space="preserve">  </w:t>
       </w:r>
+      <w:r>
+        <w:rPr>
+          <w:noProof/>
+        </w:rPr>
+        <w:drawing>
+          <wp:inline distT="0" distB="0" distL="0" distR="0" wp14:anchorId="464AD292" wp14:editId="3F7CF6F1">
+            <wp:extent cx="4641448" cy="2610975"/>
+            <wp:effectExtent l="0" t="0" r="6985" b="0"/>
+            <wp:docPr id="3" name="Picture 3"/>
+            <wp:cNvGraphicFramePr>
+              <a:graphicFrameLocks xmlns:a="http://schemas.openxmlformats.org/drawingml/2006/main" noChangeAspect="1"/>
+            </wp:cNvGraphicFramePr>
+            <a:graphic xmlns:a="http://schemas.openxmlformats.org/drawingml/2006/main">
+              <a:graphicData uri="http://schemas.openxmlformats.org/drawingml/2006/picture">
+                <pic:pic xmlns:pic="http://schemas.openxmlformats.org/drawingml/2006/picture">
+                  <pic:nvPicPr>
+                    <pic:cNvPr id="0" name="Screenshot 2024-09-28 080607.png"/>
+                    <pic:cNvPicPr/>
+                  </pic:nvPicPr>
+                  <pic:blipFill>
+                    <a:blip r:embed="rId5" cstate="print">
+                      <a:extLst>
+                        <a:ext uri="{28A0092B-C50C-407E-A947-70E740481C1C}">
+                          <a14:useLocalDpi xmlns:a14="http://schemas.microsoft.com/office/drawing/2010/main" val="0"/>
+                        </a:ext>
+                      </a:extLst>
+                    </a:blip>
+                    <a:stretch>
+                      <a:fillRect/>
+                    </a:stretch>
+                  </pic:blipFill>
+                  <pic:spPr>
+                    <a:xfrm>
+                      <a:off x="0" y="0"/>
+                      <a:ext cx="4643617" cy="2612195"/>
+                    </a:xfrm>
+                    <a:prstGeom prst="rect">
+                      <a:avLst/>
+                    </a:prstGeom>
+                  </pic:spPr>
+                </pic:pic>
+              </a:graphicData>
+            </a:graphic>
+          </wp:inline>
+        </w:drawing>
+      </w:r>
+    </w:p>
+    <w:p>
+      <w:r>
+        <w:rPr>
+          <w:noProof/>
+        </w:rPr>
+        <w:drawing>
+          <wp:inline distT="0" distB="0" distL="0" distR="0">
+            <wp:extent cx="4711891" cy="2650602"/>
+            <wp:effectExtent l="0" t="0" r="0" b="0"/>
+            <wp:docPr id="5" name="Picture 5"/>
+            <wp:cNvGraphicFramePr>
+              <a:graphicFrameLocks xmlns:a="http://schemas.openxmlformats.org/drawingml/2006/main" noChangeAspect="1"/>
+            </wp:cNvGraphicFramePr>
+            <a:graphic xmlns:a="http://schemas.openxmlformats.org/drawingml/2006/main">
+              <a:graphicData uri="http://schemas.openxmlformats.org/drawingml/2006/picture">
+                <pic:pic xmlns:pic="http://schemas.openxmlformats.org/drawingml/2006/picture">
+                  <pic:nvPicPr>
+                    <pic:cNvPr id="0" name="Screenshot 2024-09-28 081150.png"/>
+                    <pic:cNvPicPr/>
+                  </pic:nvPicPr>
+                  <pic:blipFill>
+                    <a:blip r:embed="rId6" cstate="print">
+                      <a:extLst>
+                        <a:ext uri="{28A0092B-C50C-407E-A947-70E740481C1C}">
+                          <a14:useLocalDpi xmlns:a14="http://schemas.microsoft.com/office/drawing/2010/main" val="0"/>
+                        </a:ext>
+                      </a:extLst>
+                    </a:blip>
+                    <a:stretch>
+                      <a:fillRect/>
+                    </a:stretch>
+                  </pic:blipFill>
+                  <pic:spPr>
+                    <a:xfrm>
+                      <a:off x="0" y="0"/>
+                      <a:ext cx="4714093" cy="2651840"/>
+                    </a:xfrm>
+                    <a:prstGeom prst="rect">
+                      <a:avLst/>
+                    </a:prstGeom>
+                  </pic:spPr>
+                </pic:pic>
+              </a:graphicData>
+            </a:graphic>
+          </wp:inline>
+        </w:drawing>
+      </w:r>
+    </w:p>
+    <w:p>
+      <w:r>
+        <w:rPr>
+          <w:noProof/>
+        </w:rPr>
+        <w:drawing>
+          <wp:inline distT="0" distB="0" distL="0" distR="0">
+            <wp:extent cx="4710896" cy="2649688"/>
+            <wp:effectExtent l="0" t="0" r="0" b="0"/>
+            <wp:docPr id="7" name="Picture 7"/>
+            <wp:cNvGraphicFramePr>
+              <a:graphicFrameLocks xmlns:a="http://schemas.openxmlformats.org/drawingml/2006/main" noChangeAspect="1"/>
+            </wp:cNvGraphicFramePr>
+            <a:graphic xmlns:a="http://schemas.openxmlformats.org/drawingml/2006/main">
+              <a:graphicData uri="http://schemas.openxmlformats.org/drawingml/2006/picture">
+                <pic:pic xmlns:pic="http://schemas.openxmlformats.org/drawingml/2006/picture">
+                  <pic:nvPicPr>
+                    <pic:cNvPr id="0" name="Screenshot 2024-09-28 093526.png"/>
+                    <pic:cNvPicPr/>
+                  </pic:nvPicPr>
+                  <pic:blipFill>
+                    <a:blip r:embed="rId7" cstate="print">
+                      <a:extLst>
+                        <a:ext uri="{28A0092B-C50C-407E-A947-70E740481C1C}">
+                          <a14:useLocalDpi xmlns:a14="http://schemas.microsoft.com/office/drawing/2010/main" val="0"/>
+                        </a:ext>
+                      </a:extLst>
+                    </a:blip>
+                    <a:stretch>
+                      <a:fillRect/>
+                    </a:stretch>
+                  </pic:blipFill>
+                  <pic:spPr>
+                    <a:xfrm>
+                      <a:off x="0" y="0"/>
+                      <a:ext cx="4711652" cy="2650113"/>
+                    </a:xfrm>
+                    <a:prstGeom prst="rect">
+                      <a:avLst/>
+                    </a:prstGeom>
+                  </pic:spPr>
+                </pic:pic>
+              </a:graphicData>
+            </a:graphic>
+          </wp:inline>
+        </w:drawing>
+      </w:r>
+    </w:p>
+    <w:p/>
+    <w:p/>
+    <w:p>
+      <w:r>
+        <w:lastRenderedPageBreak/>
+        <w:drawing>
+          <wp:inline distT="0" distB="0" distL="0" distR="0" wp14:anchorId="16DC17B4" wp14:editId="1F8DA286">
+            <wp:extent cx="4675367" cy="2629894"/>
+            <wp:effectExtent l="0" t="0" r="0" b="0"/>
+            <wp:docPr id="1" name="Picture 1"/>
+            <wp:cNvGraphicFramePr>
+              <a:graphicFrameLocks xmlns:a="http://schemas.openxmlformats.org/drawingml/2006/main" noChangeAspect="1"/>
+            </wp:cNvGraphicFramePr>
+            <a:graphic xmlns:a="http://schemas.openxmlformats.org/drawingml/2006/main">
+              <a:graphicData uri="http://schemas.openxmlformats.org/drawingml/2006/picture">
+                <pic:pic xmlns:pic="http://schemas.openxmlformats.org/drawingml/2006/picture">
+                  <pic:nvPicPr>
+                    <pic:cNvPr id="0" name=""/>
+                    <pic:cNvPicPr/>
+                  </pic:nvPicPr>
+                  <pic:blipFill>
+                    <a:blip r:embed="rId8"/>
+                    <a:stretch>
+                      <a:fillRect/>
+                    </a:stretch>
+                  </pic:blipFill>
+                  <pic:spPr>
+                    <a:xfrm>
+                      <a:off x="0" y="0"/>
+                      <a:ext cx="4682837" cy="2634096"/>
+                    </a:xfrm>
+                    <a:prstGeom prst="rect">
+                      <a:avLst/>
+                    </a:prstGeom>
+                  </pic:spPr>
+                </pic:pic>
+              </a:graphicData>
+            </a:graphic>
+          </wp:inline>
+        </w:drawing>
+      </w:r>
+    </w:p>
+    <w:p>
+      <w:r>
+        <w:drawing>
+          <wp:inline distT="0" distB="0" distL="0" distR="0" wp14:anchorId="4BE085A9" wp14:editId="2CB49694">
+            <wp:extent cx="4675367" cy="2629892"/>
+            <wp:effectExtent l="0" t="0" r="0" b="0"/>
+            <wp:docPr id="9" name="Picture 9"/>
+            <wp:cNvGraphicFramePr>
+              <a:graphicFrameLocks xmlns:a="http://schemas.openxmlformats.org/drawingml/2006/main" noChangeAspect="1"/>
+            </wp:cNvGraphicFramePr>
+            <a:graphic xmlns:a="http://schemas.openxmlformats.org/drawingml/2006/main">
+              <a:graphicData uri="http://schemas.openxmlformats.org/drawingml/2006/picture">
+                <pic:pic xmlns:pic="http://schemas.openxmlformats.org/drawingml/2006/picture">
+                  <pic:nvPicPr>
+                    <pic:cNvPr id="0" name=""/>
+                    <pic:cNvPicPr/>
+                  </pic:nvPicPr>
+                  <pic:blipFill>
+                    <a:blip r:embed="rId9"/>
+                    <a:stretch>
+                      <a:fillRect/>
+                    </a:stretch>
+                  </pic:blipFill>
+                  <pic:spPr>
+                    <a:xfrm>
+                      <a:off x="0" y="0"/>
+                      <a:ext cx="4689823" cy="2638023"/>
+                    </a:xfrm>
+                    <a:prstGeom prst="rect">
+                      <a:avLst/>
+                    </a:prstGeom>
+                  </pic:spPr>
+                </pic:pic>
+              </a:graphicData>
+            </a:graphic>
+          </wp:inline>
+        </w:drawing>
+      </w:r>
+    </w:p>
+    <w:p>
+      <w:r>
+        <w:drawing>
+          <wp:inline distT="0" distB="0" distL="0" distR="0" wp14:anchorId="2B603749" wp14:editId="20B408F5">
+            <wp:extent cx="4715123" cy="2652256"/>
+            <wp:effectExtent l="0" t="0" r="0" b="0"/>
+            <wp:docPr id="10" name="Picture 10"/>
+            <wp:cNvGraphicFramePr>
+              <a:graphicFrameLocks xmlns:a="http://schemas.openxmlformats.org/drawingml/2006/main" noChangeAspect="1"/>
+            </wp:cNvGraphicFramePr>
+            <a:graphic xmlns:a="http://schemas.openxmlformats.org/drawingml/2006/main">
+              <a:graphicData uri="http://schemas.openxmlformats.org/drawingml/2006/picture">
+                <pic:pic xmlns:pic="http://schemas.openxmlformats.org/drawingml/2006/picture">
+                  <pic:nvPicPr>
+                    <pic:cNvPr id="0" name=""/>
+                    <pic:cNvPicPr/>
+                  </pic:nvPicPr>
+                  <pic:blipFill>
+                    <a:blip r:embed="rId10"/>
+                    <a:stretch>
+                      <a:fillRect/>
+                    </a:stretch>
+                  </pic:blipFill>
+                  <pic:spPr>
+                    <a:xfrm>
+                      <a:off x="0" y="0"/>
+                      <a:ext cx="4717114" cy="2653376"/>
+                    </a:xfrm>
+                    <a:prstGeom prst="rect">
+                      <a:avLst/>
+                    </a:prstGeom>
+                  </pic:spPr>
+                </pic:pic>
+              </a:graphicData>
+            </a:graphic>
+          </wp:inline>
+        </w:drawing>
+      </w:r>
+    </w:p>
+    <w:p/>
+    <w:p>
       <w:bookmarkStart w:id="0" w:name="_GoBack"/>
       <w:bookmarkEnd w:id="0"/>
     </w:p>
     <w:sectPr>
-      <w:pgSz w:w="12240" w:h="15840"/>
-      <w:pgMar w:top="1440" w:right="1440" w:bottom="1440" w:left="1440" w:header="720" w:footer="720" w:gutter="0"/>
+      <w:pgSz w:w="11907" w:h="16839" w:code="9"/>
+      <w:pgMar w:top="1440" w:right="1197" w:bottom="1440" w:left="1440" w:header="720" w:footer="720" w:gutter="0"/>
       <w:cols w:space="720"/>
       <w:docGrid w:linePitch="360"/>
     </w:sectPr>
@@ -206,6 +471,36 @@
     <w:semiHidden/>
     <w:unhideWhenUsed/>
   </w:style>
+  <w:style w:type="paragraph" w:styleId="BalloonText">
+    <w:name w:val="Balloon Text"/>
+    <w:basedOn w:val="Normal"/>
+    <w:link w:val="BalloonTextChar"/>
+    <w:uiPriority w:val="99"/>
+    <w:semiHidden/>
+    <w:unhideWhenUsed/>
+    <w:rsid w:val="00E15DA2"/>
+    <w:pPr>
+      <w:spacing w:after="0" w:line="240" w:lineRule="auto"/>
+    </w:pPr>
+    <w:rPr>
+      <w:rFonts w:ascii="Tahoma" w:hAnsi="Tahoma" w:cs="Tahoma"/>
+      <w:sz w:val="16"/>
+      <w:szCs w:val="16"/>
+    </w:rPr>
+  </w:style>
+  <w:style w:type="character" w:customStyle="1" w:styleId="BalloonTextChar">
+    <w:name w:val="Balloon Text Char"/>
+    <w:basedOn w:val="DefaultParagraphFont"/>
+    <w:link w:val="BalloonText"/>
+    <w:uiPriority w:val="99"/>
+    <w:semiHidden/>
+    <w:rsid w:val="00E15DA2"/>
+    <w:rPr>
+      <w:rFonts w:ascii="Tahoma" w:hAnsi="Tahoma" w:cs="Tahoma"/>
+      <w:sz w:val="16"/>
+      <w:szCs w:val="16"/>
+    </w:rPr>
+  </w:style>
 </w:styles>
 </file>
 
@@ -395,6 +690,36 @@
     <w:uiPriority w:val="99"/>
     <w:semiHidden/>
     <w:unhideWhenUsed/>
+  </w:style>
+  <w:style w:type="paragraph" w:styleId="BalloonText">
+    <w:name w:val="Balloon Text"/>
+    <w:basedOn w:val="Normal"/>
+    <w:link w:val="BalloonTextChar"/>
+    <w:uiPriority w:val="99"/>
+    <w:semiHidden/>
+    <w:unhideWhenUsed/>
+    <w:rsid w:val="00E15DA2"/>
+    <w:pPr>
+      <w:spacing w:after="0" w:line="240" w:lineRule="auto"/>
+    </w:pPr>
+    <w:rPr>
+      <w:rFonts w:ascii="Tahoma" w:hAnsi="Tahoma" w:cs="Tahoma"/>
+      <w:sz w:val="16"/>
+      <w:szCs w:val="16"/>
+    </w:rPr>
+  </w:style>
+  <w:style w:type="character" w:customStyle="1" w:styleId="BalloonTextChar">
+    <w:name w:val="Balloon Text Char"/>
+    <w:basedOn w:val="DefaultParagraphFont"/>
+    <w:link w:val="BalloonText"/>
+    <w:uiPriority w:val="99"/>
+    <w:semiHidden/>
+    <w:rsid w:val="00E15DA2"/>
+    <w:rPr>
+      <w:rFonts w:ascii="Tahoma" w:hAnsi="Tahoma" w:cs="Tahoma"/>
+      <w:sz w:val="16"/>
+      <w:szCs w:val="16"/>
+    </w:rPr>
   </w:style>
 </w:styles>
 </file>
